--- a/progress-report/progress-report.docx
+++ b/progress-report/progress-report.docx
@@ -172,13 +172,7 @@
               <w:rPr>
                 <w:szCs w:val="26"/>
               </w:rPr>
-              <w:t>2023</w:t>
-            </w:r>
-            <w:r>
-              <w:rPr>
-                <w:szCs w:val="26"/>
-              </w:rPr>
-              <w:t xml:space="preserve"> </w:t>
+              <w:t xml:space="preserve">2023 </w:t>
             </w:r>
             <w:r>
               <w:rPr>
@@ -235,19 +229,7 @@
               <w:rPr>
                 <w:szCs w:val="26"/>
               </w:rPr>
-              <w:t xml:space="preserve">- Tìm hiểu </w:t>
-            </w:r>
-            <w:r>
-              <w:rPr>
-                <w:szCs w:val="26"/>
-              </w:rPr>
-              <w:t xml:space="preserve">xong </w:t>
-            </w:r>
-            <w:r>
-              <w:rPr>
-                <w:szCs w:val="26"/>
-              </w:rPr>
-              <w:t>công nghệ ReactJS,</w:t>
+              <w:t>- Tìm hiểu xong công nghệ ReactJS,</w:t>
             </w:r>
             <w:r>
               <w:rPr>
@@ -300,21 +282,53 @@
           </w:tcPr>
           <w:p>
             <w:pPr>
-              <w:spacing w:before="120" w:after="120" w:line="240" w:lineRule="auto"/>
-              <w:jc w:val="center"/>
-            </w:pPr>
-          </w:p>
-        </w:tc>
-        <w:tc>
-          <w:tcPr>
-            <w:tcW w:w="4815" w:type="dxa"/>
-            <w:vAlign w:val="center"/>
-          </w:tcPr>
-          <w:p>
-            <w:pPr>
-              <w:spacing w:before="120" w:after="120" w:line="240" w:lineRule="auto"/>
-              <w:jc w:val="center"/>
-            </w:pPr>
+              <w:spacing w:before="120" w:after="120" w:line="360" w:lineRule="auto"/>
+              <w:rPr>
+                <w:color w:val="auto"/>
+                <w:szCs w:val="26"/>
+              </w:rPr>
+            </w:pPr>
+            <w:r>
+              <w:rPr>
+                <w:szCs w:val="26"/>
+              </w:rPr>
+              <w:t>Từ ngày 20/11/2023 đến 26/11/2023</w:t>
+            </w:r>
+          </w:p>
+        </w:tc>
+        <w:tc>
+          <w:tcPr>
+            <w:tcW w:w="4815" w:type="dxa"/>
+            <w:vAlign w:val="center"/>
+          </w:tcPr>
+          <w:p>
+            <w:pPr>
+              <w:spacing w:before="120" w:after="120" w:line="360" w:lineRule="auto"/>
+              <w:rPr>
+                <w:szCs w:val="26"/>
+              </w:rPr>
+            </w:pPr>
+            <w:r>
+              <w:rPr>
+                <w:szCs w:val="26"/>
+              </w:rPr>
+              <w:t>- Phân tích và thiết kế cơ sở dữ liệu</w:t>
+            </w:r>
+          </w:p>
+          <w:p>
+            <w:pPr>
+              <w:spacing w:before="120" w:after="120" w:line="360" w:lineRule="auto"/>
+              <w:rPr>
+                <w:color w:val="auto"/>
+                <w:szCs w:val="26"/>
+              </w:rPr>
+            </w:pPr>
+            <w:r>
+              <w:rPr>
+                <w:szCs w:val="26"/>
+              </w:rPr>
+              <w:t>- Xây dựng máy chủ</w:t>
+            </w:r>
           </w:p>
         </w:tc>
       </w:tr>

--- a/progress-report/progress-report.docx
+++ b/progress-report/progress-report.docx
@@ -341,20 +341,44 @@
           <w:p>
             <w:pPr>
               <w:spacing w:before="120" w:after="120" w:line="240" w:lineRule="auto"/>
-              <w:jc w:val="center"/>
-            </w:pPr>
-          </w:p>
-        </w:tc>
-        <w:tc>
-          <w:tcPr>
-            <w:tcW w:w="4815" w:type="dxa"/>
-            <w:vAlign w:val="center"/>
-          </w:tcPr>
-          <w:p>
-            <w:pPr>
-              <w:spacing w:before="120" w:after="120" w:line="240" w:lineRule="auto"/>
-              <w:jc w:val="center"/>
-            </w:pPr>
+              <w:jc w:val="left"/>
+            </w:pPr>
+            <w:r>
+              <w:t>Từ ngày 27/11/2023 đến 3/12/2023</w:t>
+            </w:r>
+          </w:p>
+        </w:tc>
+        <w:tc>
+          <w:tcPr>
+            <w:tcW w:w="4815" w:type="dxa"/>
+            <w:vAlign w:val="center"/>
+          </w:tcPr>
+          <w:p>
+            <w:pPr>
+              <w:spacing w:before="120" w:after="120" w:line="240" w:lineRule="auto"/>
+              <w:jc w:val="left"/>
+            </w:pPr>
+            <w:r>
+              <w:t>- Xây dựng giao diện cho khách hàng</w:t>
+            </w:r>
+          </w:p>
+          <w:p>
+            <w:pPr>
+              <w:spacing w:before="120" w:after="120" w:line="240" w:lineRule="auto"/>
+              <w:jc w:val="left"/>
+            </w:pPr>
+            <w:r>
+              <w:t>- Kết nối my sql và tạo call api</w:t>
+            </w:r>
+          </w:p>
+          <w:p>
+            <w:pPr>
+              <w:spacing w:before="120" w:after="120" w:line="240" w:lineRule="auto"/>
+              <w:jc w:val="left"/>
+            </w:pPr>
+            <w:r>
+              <w:t>- Xây dựng được chức năng đặt hàng</w:t>
+            </w:r>
           </w:p>
         </w:tc>
       </w:tr>

--- a/progress-report/progress-report.docx
+++ b/progress-report/progress-report.docx
@@ -368,7 +368,16 @@
               <w:jc w:val="left"/>
             </w:pPr>
             <w:r>
-              <w:t>- Kết nối my sql và tạo call api</w:t>
+              <w:t>- Kết nối my</w:t>
+            </w:r>
+            <w:r>
+              <w:t>SQL</w:t>
+            </w:r>
+            <w:r>
+              <w:t xml:space="preserve"> và tạo</w:t>
+            </w:r>
+            <w:r>
+              <w:t xml:space="preserve"> API</w:t>
             </w:r>
           </w:p>
           <w:p>
@@ -391,46 +400,212 @@
           <w:p>
             <w:pPr>
               <w:spacing w:before="120" w:after="120" w:line="240" w:lineRule="auto"/>
-              <w:jc w:val="center"/>
-            </w:pPr>
-          </w:p>
-        </w:tc>
-        <w:tc>
-          <w:tcPr>
-            <w:tcW w:w="4815" w:type="dxa"/>
-            <w:vAlign w:val="center"/>
-          </w:tcPr>
-          <w:p>
-            <w:pPr>
-              <w:spacing w:before="120" w:after="120" w:line="240" w:lineRule="auto"/>
-              <w:jc w:val="center"/>
-            </w:pPr>
-          </w:p>
-        </w:tc>
-      </w:tr>
-      <w:tr>
-        <w:tc>
-          <w:tcPr>
-            <w:tcW w:w="4814" w:type="dxa"/>
-            <w:vAlign w:val="center"/>
-          </w:tcPr>
-          <w:p>
-            <w:pPr>
-              <w:spacing w:before="120" w:after="120" w:line="240" w:lineRule="auto"/>
-              <w:jc w:val="center"/>
-            </w:pPr>
-          </w:p>
-        </w:tc>
-        <w:tc>
-          <w:tcPr>
-            <w:tcW w:w="4815" w:type="dxa"/>
-            <w:vAlign w:val="center"/>
-          </w:tcPr>
-          <w:p>
-            <w:pPr>
-              <w:spacing w:before="120" w:after="120" w:line="240" w:lineRule="auto"/>
-              <w:jc w:val="center"/>
-            </w:pPr>
+              <w:jc w:val="left"/>
+            </w:pPr>
+            <w:r>
+              <w:rPr>
+                <w:szCs w:val="26"/>
+              </w:rPr>
+              <w:t>Từ ngày 04/12/2023 đến 10/12/2023</w:t>
+            </w:r>
+          </w:p>
+        </w:tc>
+        <w:tc>
+          <w:tcPr>
+            <w:tcW w:w="4815" w:type="dxa"/>
+            <w:vAlign w:val="center"/>
+          </w:tcPr>
+          <w:p>
+            <w:pPr>
+              <w:spacing w:before="120" w:after="120" w:line="240" w:lineRule="auto"/>
+              <w:jc w:val="left"/>
+            </w:pPr>
+            <w:r>
+              <w:t>- Xây dựng giao diện cho trang quản trị</w:t>
+            </w:r>
+          </w:p>
+          <w:p>
+            <w:pPr>
+              <w:spacing w:before="120" w:after="120" w:line="240" w:lineRule="auto"/>
+              <w:jc w:val="left"/>
+            </w:pPr>
+            <w:r>
+              <w:t>- Tạo chức năng cho trang quản trị</w:t>
+            </w:r>
+          </w:p>
+          <w:p>
+            <w:pPr>
+              <w:spacing w:before="120" w:after="120" w:line="240" w:lineRule="auto"/>
+              <w:jc w:val="left"/>
+            </w:pPr>
+            <w:r>
+              <w:t>- Xây dựng hoàn tất các chức năng cho khách hàng</w:t>
+            </w:r>
+          </w:p>
+        </w:tc>
+      </w:tr>
+      <w:tr>
+        <w:tc>
+          <w:tcPr>
+            <w:tcW w:w="4814" w:type="dxa"/>
+            <w:vAlign w:val="center"/>
+          </w:tcPr>
+          <w:p>
+            <w:pPr>
+              <w:spacing w:before="120" w:after="120" w:line="240" w:lineRule="auto"/>
+              <w:jc w:val="left"/>
+              <w:rPr>
+                <w:szCs w:val="26"/>
+              </w:rPr>
+            </w:pPr>
+            <w:r>
+              <w:rPr>
+                <w:szCs w:val="26"/>
+              </w:rPr>
+              <w:t xml:space="preserve">Từ ngày </w:t>
+            </w:r>
+            <w:r>
+              <w:rPr>
+                <w:szCs w:val="26"/>
+              </w:rPr>
+              <w:t>11</w:t>
+            </w:r>
+            <w:r>
+              <w:rPr>
+                <w:szCs w:val="26"/>
+              </w:rPr>
+              <w:t>/12/2023 đến 1</w:t>
+            </w:r>
+            <w:r>
+              <w:rPr>
+                <w:szCs w:val="26"/>
+              </w:rPr>
+              <w:t>7</w:t>
+            </w:r>
+            <w:r>
+              <w:rPr>
+                <w:szCs w:val="26"/>
+              </w:rPr>
+              <w:t>/12/2023</w:t>
+            </w:r>
+          </w:p>
+        </w:tc>
+        <w:tc>
+          <w:tcPr>
+            <w:tcW w:w="4815" w:type="dxa"/>
+            <w:vAlign w:val="center"/>
+          </w:tcPr>
+          <w:p>
+            <w:pPr>
+              <w:spacing w:before="120" w:after="120" w:line="240" w:lineRule="auto"/>
+              <w:jc w:val="left"/>
+            </w:pPr>
+            <w:r>
+              <w:t>- Xây dựng hoàn tất các chức năng cho trang quản trị</w:t>
+            </w:r>
+          </w:p>
+          <w:p>
+            <w:pPr>
+              <w:spacing w:before="120" w:after="120" w:line="240" w:lineRule="auto"/>
+              <w:jc w:val="left"/>
+            </w:pPr>
+            <w:r>
+              <w:t>- Thêm các xác thực người dùng</w:t>
+            </w:r>
+          </w:p>
+          <w:p>
+            <w:pPr>
+              <w:spacing w:before="120" w:after="120" w:line="240" w:lineRule="auto"/>
+              <w:jc w:val="left"/>
+            </w:pPr>
+            <w:r>
+              <w:t>- Chỉnh sửa responsive</w:t>
+            </w:r>
+          </w:p>
+        </w:tc>
+      </w:tr>
+      <w:tr>
+        <w:tc>
+          <w:tcPr>
+            <w:tcW w:w="4814" w:type="dxa"/>
+            <w:vAlign w:val="center"/>
+          </w:tcPr>
+          <w:p>
+            <w:pPr>
+              <w:spacing w:before="120" w:after="120" w:line="360" w:lineRule="auto"/>
+              <w:rPr>
+                <w:color w:val="auto"/>
+                <w:szCs w:val="26"/>
+              </w:rPr>
+            </w:pPr>
+            <w:r>
+              <w:rPr>
+                <w:szCs w:val="26"/>
+              </w:rPr>
+              <w:t>Từ ngày 18/12/2023 đến 24/12/2023</w:t>
+            </w:r>
+          </w:p>
+        </w:tc>
+        <w:tc>
+          <w:tcPr>
+            <w:tcW w:w="4815" w:type="dxa"/>
+            <w:vAlign w:val="center"/>
+          </w:tcPr>
+          <w:p>
+            <w:pPr>
+              <w:spacing w:before="120" w:after="120" w:line="240" w:lineRule="auto"/>
+              <w:jc w:val="left"/>
+            </w:pPr>
+            <w:r>
+              <w:t>- Kiểm tra lỗi</w:t>
+            </w:r>
+          </w:p>
+          <w:p>
+            <w:pPr>
+              <w:spacing w:before="120" w:after="120" w:line="240" w:lineRule="auto"/>
+              <w:jc w:val="left"/>
+            </w:pPr>
+            <w:r>
+              <w:t>- Hoàn thiện website</w:t>
+            </w:r>
+          </w:p>
+        </w:tc>
+      </w:tr>
+      <w:tr>
+        <w:tc>
+          <w:tcPr>
+            <w:tcW w:w="4814" w:type="dxa"/>
+            <w:vAlign w:val="center"/>
+          </w:tcPr>
+          <w:p>
+            <w:pPr>
+              <w:spacing w:before="120" w:after="120" w:line="360" w:lineRule="auto"/>
+              <w:rPr>
+                <w:color w:val="auto"/>
+                <w:szCs w:val="26"/>
+              </w:rPr>
+            </w:pPr>
+            <w:r>
+              <w:rPr>
+                <w:szCs w:val="26"/>
+              </w:rPr>
+              <w:t>Từ ngày 25/12/2023 đến 31/12/2023</w:t>
+            </w:r>
+          </w:p>
+        </w:tc>
+        <w:tc>
+          <w:tcPr>
+            <w:tcW w:w="4815" w:type="dxa"/>
+            <w:vAlign w:val="center"/>
+          </w:tcPr>
+          <w:p>
+            <w:pPr>
+              <w:spacing w:before="120" w:after="120" w:line="240" w:lineRule="auto"/>
+              <w:jc w:val="left"/>
+            </w:pPr>
+            <w:r>
+              <w:t>- Viết báo cáo</w:t>
+            </w:r>
           </w:p>
         </w:tc>
       </w:tr>

--- a/progress-report/progress-report.docx
+++ b/progress-report/progress-report.docx
@@ -606,136 +606,6 @@
             <w:r>
               <w:t>- Viết báo cáo</w:t>
             </w:r>
-          </w:p>
-        </w:tc>
-      </w:tr>
-      <w:tr>
-        <w:tc>
-          <w:tcPr>
-            <w:tcW w:w="4814" w:type="dxa"/>
-            <w:vAlign w:val="center"/>
-          </w:tcPr>
-          <w:p>
-            <w:pPr>
-              <w:spacing w:before="120" w:after="120" w:line="240" w:lineRule="auto"/>
-              <w:jc w:val="center"/>
-            </w:pPr>
-          </w:p>
-        </w:tc>
-        <w:tc>
-          <w:tcPr>
-            <w:tcW w:w="4815" w:type="dxa"/>
-            <w:vAlign w:val="center"/>
-          </w:tcPr>
-          <w:p>
-            <w:pPr>
-              <w:spacing w:before="120" w:after="120" w:line="240" w:lineRule="auto"/>
-              <w:jc w:val="center"/>
-            </w:pPr>
-          </w:p>
-        </w:tc>
-      </w:tr>
-      <w:tr>
-        <w:tc>
-          <w:tcPr>
-            <w:tcW w:w="4814" w:type="dxa"/>
-            <w:vAlign w:val="center"/>
-          </w:tcPr>
-          <w:p>
-            <w:pPr>
-              <w:spacing w:before="120" w:after="120" w:line="240" w:lineRule="auto"/>
-              <w:jc w:val="center"/>
-            </w:pPr>
-          </w:p>
-        </w:tc>
-        <w:tc>
-          <w:tcPr>
-            <w:tcW w:w="4815" w:type="dxa"/>
-            <w:vAlign w:val="center"/>
-          </w:tcPr>
-          <w:p>
-            <w:pPr>
-              <w:spacing w:before="120" w:after="120" w:line="240" w:lineRule="auto"/>
-              <w:jc w:val="center"/>
-            </w:pPr>
-          </w:p>
-        </w:tc>
-      </w:tr>
-      <w:tr>
-        <w:tc>
-          <w:tcPr>
-            <w:tcW w:w="4814" w:type="dxa"/>
-            <w:vAlign w:val="center"/>
-          </w:tcPr>
-          <w:p>
-            <w:pPr>
-              <w:spacing w:before="120" w:after="120" w:line="240" w:lineRule="auto"/>
-              <w:jc w:val="center"/>
-            </w:pPr>
-          </w:p>
-        </w:tc>
-        <w:tc>
-          <w:tcPr>
-            <w:tcW w:w="4815" w:type="dxa"/>
-            <w:vAlign w:val="center"/>
-          </w:tcPr>
-          <w:p>
-            <w:pPr>
-              <w:spacing w:before="120" w:after="120" w:line="240" w:lineRule="auto"/>
-              <w:jc w:val="center"/>
-            </w:pPr>
-          </w:p>
-        </w:tc>
-      </w:tr>
-      <w:tr>
-        <w:tc>
-          <w:tcPr>
-            <w:tcW w:w="4814" w:type="dxa"/>
-            <w:vAlign w:val="center"/>
-          </w:tcPr>
-          <w:p>
-            <w:pPr>
-              <w:spacing w:before="120" w:after="120" w:line="240" w:lineRule="auto"/>
-              <w:jc w:val="center"/>
-            </w:pPr>
-          </w:p>
-        </w:tc>
-        <w:tc>
-          <w:tcPr>
-            <w:tcW w:w="4815" w:type="dxa"/>
-            <w:vAlign w:val="center"/>
-          </w:tcPr>
-          <w:p>
-            <w:pPr>
-              <w:spacing w:before="120" w:after="120" w:line="240" w:lineRule="auto"/>
-              <w:jc w:val="center"/>
-            </w:pPr>
-          </w:p>
-        </w:tc>
-      </w:tr>
-      <w:tr>
-        <w:tc>
-          <w:tcPr>
-            <w:tcW w:w="4814" w:type="dxa"/>
-            <w:vAlign w:val="center"/>
-          </w:tcPr>
-          <w:p>
-            <w:pPr>
-              <w:spacing w:before="120" w:after="120" w:line="240" w:lineRule="auto"/>
-              <w:jc w:val="center"/>
-            </w:pPr>
-          </w:p>
-        </w:tc>
-        <w:tc>
-          <w:tcPr>
-            <w:tcW w:w="4815" w:type="dxa"/>
-            <w:vAlign w:val="center"/>
-          </w:tcPr>
-          <w:p>
-            <w:pPr>
-              <w:spacing w:before="120" w:after="120" w:line="240" w:lineRule="auto"/>
-              <w:jc w:val="center"/>
-            </w:pPr>
           </w:p>
         </w:tc>
       </w:tr>
